--- a/src/assets/Docs/Case Study 1 Summer Hair Care.docx
+++ b/src/assets/Docs/Case Study 1 Summer Hair Care.docx
@@ -129,26 +129,8 @@
         <w:fldChar w:fldCharType="separate"/>
       </w:r>
     </w:p>
-    <w:p>
-      <w:pPr>
-        <w:spacing w:after="0" w:line="240" w:lineRule="auto"/>
-        <w:rPr>
-          <w:rFonts w:ascii="Times New Roman" w:eastAsia="Times New Roman" w:hAnsi="Times New Roman" w:cs="Times New Roman"/>
-          <w:color w:val="4A4A4A"/>
-          <w:sz w:val="24"/>
-          <w:szCs w:val="24"/>
-        </w:rPr>
-      </w:pPr>
-      <w:r>
-        <w:rPr>
-          <w:rFonts w:ascii="Times New Roman" w:eastAsia="Times New Roman" w:hAnsi="Times New Roman" w:cs="Times New Roman"/>
-          <w:color w:val="4A4A4A"/>
-          <w:sz w:val="27"/>
-          <w:szCs w:val="27"/>
-        </w:rPr>
-        <w:t>View Full profile</w:t>
-      </w:r>
-    </w:p>
+    <w:bookmarkStart w:id="0" w:name="_GoBack"/>
+    <w:bookmarkEnd w:id="0"/>
     <w:p>
       <w:pPr>
         <w:spacing w:line="240" w:lineRule="auto"/>
@@ -200,25 +182,14 @@
           <w:szCs w:val="27"/>
         </w:rPr>
       </w:pPr>
-      <w:bookmarkStart w:id="0" w:name="_GoBack"/>
-      <w:r>
-        <w:rPr>
-          <w:rFonts w:ascii="Camphor" w:eastAsia="Times New Roman" w:hAnsi="Camphor" w:cs="Times New Roman"/>
-          <w:color w:val="414146"/>
-          <w:sz w:val="27"/>
-          <w:szCs w:val="27"/>
-        </w:rPr>
-        <w:t>Summer, though really a great time to be outdoors, is also a time to be extra caring towards your</w:t>
-      </w:r>
-      <w:bookmarkEnd w:id="0"/>
-      <w:r>
-        <w:rPr>
-          <w:rFonts w:ascii="Camphor" w:eastAsia="Times New Roman" w:hAnsi="Camphor" w:cs="Times New Roman"/>
-          <w:color w:val="414146"/>
-          <w:sz w:val="27"/>
-          <w:szCs w:val="27"/>
-        </w:rPr>
-        <w:t xml:space="preserve"> hair. Like sun damages your skin, it also damages your hair as well. </w:t>
+      <w:r>
+        <w:rPr>
+          <w:rFonts w:ascii="Camphor" w:eastAsia="Times New Roman" w:hAnsi="Camphor" w:cs="Times New Roman"/>
+          <w:color w:val="414146"/>
+          <w:sz w:val="27"/>
+          <w:szCs w:val="27"/>
+        </w:rPr>
+        <w:t>Summer, though really a great time to be outdoors, is also a time to be extra caring towards your hair. Like sun damages your skin, it also damages your hair as well. </w:t>
       </w:r>
     </w:p>
     <w:p>
